--- a/docs-to-print/Кислюк_КМУ.docx
+++ b/docs-to-print/Кислюк_КМУ.docx
@@ -138,14 +138,12 @@
         </w:rPr>
         <w:t xml:space="preserve"> </w:t>
       </w:r>
-      <w:proofErr w:type="spellStart"/>
       <w:r>
         <w:rPr>
           <w:lang w:val="ru-RU"/>
         </w:rPr>
         <w:t>Одиночкина</w:t>
       </w:r>
-      <w:proofErr w:type="spellEnd"/>
     </w:p>
     <w:p>
       <w:pPr>
@@ -170,7 +168,6 @@
           <w:lang w:val="ru-RU"/>
         </w:rPr>
       </w:pPr>
-      <w:proofErr w:type="spellStart"/>
       <w:r>
         <w:rPr>
           <w:i/>
@@ -178,7 +175,6 @@
         </w:rPr>
         <w:t>igorkislyuk</w:t>
       </w:r>
-      <w:proofErr w:type="spellEnd"/>
       <w:r>
         <w:rPr>
           <w:i/>
@@ -187,7 +183,6 @@
         </w:rPr>
         <w:t>@</w:t>
       </w:r>
-      <w:proofErr w:type="spellStart"/>
       <w:r>
         <w:rPr>
           <w:i/>
@@ -195,7 +190,6 @@
         </w:rPr>
         <w:t>icloud</w:t>
       </w:r>
-      <w:proofErr w:type="spellEnd"/>
       <w:r>
         <w:rPr>
           <w:i/>
@@ -250,205 +244,29 @@
           <w:szCs w:val="24"/>
           <w:lang w:val="ru-RU" w:eastAsia="en-US"/>
         </w:rPr>
-        <w:t xml:space="preserve">В разработке </w:t>
-      </w:r>
-      <w:r>
-        <w:rPr>
-          <w:rStyle w:val="CommentReference"/>
-          <w:rFonts w:cs="Times New Roman"/>
-          <w:color w:val="auto"/>
-          <w:sz w:val="24"/>
-          <w:szCs w:val="24"/>
-          <w:lang w:val="ru-RU" w:eastAsia="en-US"/>
-        </w:rPr>
-        <w:t xml:space="preserve">ПО </w:t>
-      </w:r>
-      <w:r>
-        <w:rPr>
-          <w:rStyle w:val="CommentReference"/>
-          <w:rFonts w:cs="Times New Roman"/>
-          <w:color w:val="auto"/>
-          <w:sz w:val="24"/>
-          <w:szCs w:val="24"/>
-          <w:lang w:val="ru-RU" w:eastAsia="en-US"/>
-        </w:rPr>
-        <w:t>важным моментом становится поиск баланса между ключевыми параметрами</w:t>
-      </w:r>
-      <w:r>
-        <w:rPr>
-          <w:rStyle w:val="CommentReference"/>
-          <w:rFonts w:cs="Times New Roman"/>
-          <w:color w:val="auto"/>
-          <w:sz w:val="24"/>
-          <w:szCs w:val="24"/>
-          <w:lang w:val="ru-RU" w:eastAsia="en-US"/>
-        </w:rPr>
-        <w:t xml:space="preserve">, к которым </w:t>
-      </w:r>
-      <w:r>
-        <w:rPr>
-          <w:rStyle w:val="CommentReference"/>
-          <w:rFonts w:cs="Times New Roman"/>
-          <w:color w:val="auto"/>
-          <w:sz w:val="24"/>
-          <w:szCs w:val="24"/>
-          <w:lang w:val="ru-RU" w:eastAsia="en-US"/>
-        </w:rPr>
-        <w:t xml:space="preserve">относят </w:t>
-      </w:r>
-      <w:r>
-        <w:rPr>
-          <w:rStyle w:val="CommentReference"/>
-          <w:rFonts w:cs="Times New Roman"/>
-          <w:color w:val="auto"/>
-          <w:sz w:val="24"/>
-          <w:szCs w:val="24"/>
-          <w:lang w:val="ru-RU" w:eastAsia="en-US"/>
-        </w:rPr>
-        <w:t>требования, временные и финансовые затраты.</w:t>
-      </w:r>
-      <w:r>
-        <w:rPr>
-          <w:rStyle w:val="CommentReference"/>
-          <w:rFonts w:cs="Times New Roman"/>
-          <w:color w:val="auto"/>
-          <w:sz w:val="24"/>
-          <w:szCs w:val="24"/>
-          <w:lang w:val="ru-RU" w:eastAsia="en-US"/>
-        </w:rPr>
-        <w:t xml:space="preserve"> Выигрыш в одном параметре позволяет </w:t>
-      </w:r>
-      <w:r>
-        <w:rPr>
-          <w:rStyle w:val="CommentReference"/>
-          <w:rFonts w:cs="Times New Roman"/>
-          <w:color w:val="auto"/>
-          <w:sz w:val="24"/>
-          <w:szCs w:val="24"/>
-          <w:lang w:val="ru-RU" w:eastAsia="en-US"/>
-        </w:rPr>
-        <w:t>получить преимущества</w:t>
-      </w:r>
-      <w:r>
-        <w:rPr>
-          <w:rStyle w:val="CommentReference"/>
-          <w:rFonts w:cs="Times New Roman"/>
-          <w:color w:val="auto"/>
-          <w:sz w:val="24"/>
-          <w:szCs w:val="24"/>
-          <w:lang w:val="ru-RU" w:eastAsia="en-US"/>
-        </w:rPr>
-        <w:t xml:space="preserve"> в остальных.</w:t>
-      </w:r>
-      <w:r>
-        <w:rPr>
-          <w:rStyle w:val="CommentReference"/>
-          <w:rFonts w:cs="Times New Roman"/>
-          <w:color w:val="auto"/>
-          <w:sz w:val="24"/>
-          <w:szCs w:val="24"/>
-          <w:lang w:val="ru-RU" w:eastAsia="en-US"/>
-        </w:rPr>
-        <w:t xml:space="preserve"> Например, </w:t>
-      </w:r>
-      <w:r>
-        <w:rPr>
-          <w:rStyle w:val="CommentReference"/>
-          <w:rFonts w:cs="Times New Roman"/>
-          <w:color w:val="auto"/>
-          <w:sz w:val="24"/>
-          <w:szCs w:val="24"/>
-          <w:lang w:val="ru-RU" w:eastAsia="en-US"/>
-        </w:rPr>
-        <w:t xml:space="preserve">оптимизация затрат времени </w:t>
-      </w:r>
-      <w:r>
-        <w:rPr>
-          <w:rStyle w:val="CommentReference"/>
-          <w:rFonts w:cs="Times New Roman"/>
-          <w:color w:val="auto"/>
-          <w:sz w:val="24"/>
-          <w:szCs w:val="24"/>
-          <w:lang w:val="ru-RU" w:eastAsia="en-US"/>
-        </w:rPr>
-        <w:t xml:space="preserve">команды </w:t>
-      </w:r>
-      <w:r>
-        <w:rPr>
-          <w:rStyle w:val="CommentReference"/>
-          <w:rFonts w:cs="Times New Roman"/>
-          <w:color w:val="auto"/>
-          <w:sz w:val="24"/>
-          <w:szCs w:val="24"/>
-          <w:lang w:val="ru-RU" w:eastAsia="en-US"/>
-        </w:rPr>
-        <w:t xml:space="preserve">на разработку </w:t>
-      </w:r>
-      <w:r>
-        <w:rPr>
-          <w:rStyle w:val="CommentReference"/>
-          <w:rFonts w:cs="Times New Roman"/>
-          <w:color w:val="auto"/>
-          <w:sz w:val="24"/>
-          <w:szCs w:val="24"/>
-          <w:lang w:val="ru-RU" w:eastAsia="en-US"/>
-        </w:rPr>
-        <w:t>сократит финансовые расходы</w:t>
-      </w:r>
-      <w:r>
-        <w:rPr>
-          <w:rStyle w:val="CommentReference"/>
-          <w:rFonts w:cs="Times New Roman"/>
-          <w:color w:val="auto"/>
-          <w:sz w:val="24"/>
-          <w:szCs w:val="24"/>
-          <w:lang w:val="ru-RU" w:eastAsia="en-US"/>
-        </w:rPr>
-        <w:t>.</w:t>
-      </w:r>
-      <w:r>
-        <w:rPr>
-          <w:rStyle w:val="CommentReference"/>
-          <w:rFonts w:cs="Times New Roman"/>
-          <w:color w:val="auto"/>
-          <w:sz w:val="24"/>
-          <w:szCs w:val="24"/>
-          <w:lang w:val="ru-RU" w:eastAsia="en-US"/>
-        </w:rPr>
-        <w:t xml:space="preserve"> Оптимизация может проводиться на различных уровнях проекта – на уровне управления,</w:t>
-      </w:r>
-      <w:r>
-        <w:rPr>
-          <w:rStyle w:val="CommentReference"/>
-          <w:rFonts w:cs="Times New Roman"/>
-          <w:color w:val="auto"/>
-          <w:sz w:val="24"/>
-          <w:szCs w:val="24"/>
-          <w:lang w:val="ru-RU" w:eastAsia="en-US"/>
-        </w:rPr>
-        <w:t xml:space="preserve"> через смену </w:t>
-      </w:r>
-      <w:r>
-        <w:rPr>
-          <w:rStyle w:val="CommentReference"/>
-          <w:rFonts w:cs="Times New Roman"/>
-          <w:color w:val="auto"/>
-          <w:sz w:val="24"/>
-          <w:szCs w:val="24"/>
-          <w:lang w:val="ru-RU" w:eastAsia="en-US"/>
-        </w:rPr>
-        <w:t xml:space="preserve">модели разработки, или на уровне работы с программным кодом, </w:t>
-      </w:r>
-      <w:r>
-        <w:rPr>
-          <w:rStyle w:val="CommentReference"/>
-          <w:rFonts w:cs="Times New Roman"/>
-          <w:color w:val="auto"/>
-          <w:sz w:val="24"/>
-          <w:szCs w:val="24"/>
-          <w:lang w:val="ru-RU" w:eastAsia="en-US"/>
-        </w:rPr>
-        <w:t>путем автоматизации</w:t>
+        <w:t xml:space="preserve">В разработке программного обеспечения ключевым моментом становится баланс между основными показателями – требованиями, временем и стоимостью, а также их оптимизация [2]. </w:t>
+      </w:r>
+      <w:r>
+        <w:rPr>
+          <w:rStyle w:val="CommentReference"/>
+          <w:rFonts w:cs="Times New Roman"/>
+          <w:color w:val="auto"/>
+          <w:sz w:val="24"/>
+          <w:szCs w:val="24"/>
+          <w:lang w:val="ru-RU" w:eastAsia="en-US"/>
+        </w:rPr>
+        <w:t xml:space="preserve">Кодогенерация </w:t>
+      </w:r>
+      <w:r>
+        <w:rPr>
+          <w:rStyle w:val="CommentReference"/>
+          <w:rFonts w:cs="Times New Roman"/>
+          <w:color w:val="auto"/>
+          <w:sz w:val="24"/>
+          <w:szCs w:val="24"/>
+          <w:lang w:val="ru-RU" w:eastAsia="en-US"/>
+        </w:rPr>
+        <w:t>–</w:t>
       </w:r>
       <w:r>
         <w:rPr>
@@ -470,86 +288,106 @@
           <w:szCs w:val="24"/>
           <w:lang w:val="ru-RU" w:eastAsia="en-US"/>
         </w:rPr>
-        <w:t xml:space="preserve">процесса </w:t>
-      </w:r>
-      <w:r>
-        <w:rPr>
-          <w:rStyle w:val="CommentReference"/>
-          <w:rFonts w:cs="Times New Roman"/>
-          <w:color w:val="auto"/>
-          <w:sz w:val="24"/>
-          <w:szCs w:val="24"/>
-          <w:lang w:val="ru-RU" w:eastAsia="en-US"/>
-        </w:rPr>
-        <w:t>код-</w:t>
-      </w:r>
-      <w:proofErr w:type="spellStart"/>
-      <w:r>
-        <w:rPr>
-          <w:rStyle w:val="CommentReference"/>
-          <w:rFonts w:cs="Times New Roman"/>
-          <w:color w:val="auto"/>
-          <w:sz w:val="24"/>
-          <w:szCs w:val="24"/>
-          <w:lang w:val="ru-RU" w:eastAsia="en-US"/>
-        </w:rPr>
-        <w:t>ревью</w:t>
-      </w:r>
-      <w:proofErr w:type="spellEnd"/>
-      <w:r>
-        <w:rPr>
-          <w:rStyle w:val="CommentReference"/>
-          <w:rFonts w:cs="Times New Roman"/>
-          <w:color w:val="auto"/>
-          <w:sz w:val="24"/>
-          <w:szCs w:val="24"/>
-          <w:lang w:val="ru-RU" w:eastAsia="en-US"/>
-        </w:rPr>
-        <w:t xml:space="preserve">, генерации </w:t>
-      </w:r>
-      <w:r>
-        <w:rPr>
-          <w:rStyle w:val="CommentReference"/>
-          <w:rFonts w:cs="Times New Roman"/>
-          <w:color w:val="auto"/>
-          <w:sz w:val="24"/>
-          <w:szCs w:val="24"/>
-          <w:lang w:val="ru-RU" w:eastAsia="en-US"/>
-        </w:rPr>
-        <w:t>кода</w:t>
-      </w:r>
-      <w:r>
-        <w:rPr>
-          <w:rStyle w:val="CommentReference"/>
-          <w:rFonts w:cs="Times New Roman"/>
-          <w:color w:val="auto"/>
-          <w:sz w:val="24"/>
-          <w:szCs w:val="24"/>
-          <w:lang w:val="ru-RU" w:eastAsia="en-US"/>
-        </w:rPr>
-        <w:t xml:space="preserve"> [2]</w:t>
-      </w:r>
-      <w:r>
-        <w:rPr>
-          <w:rStyle w:val="CommentReference"/>
-          <w:rFonts w:cs="Times New Roman"/>
-          <w:color w:val="auto"/>
-          <w:sz w:val="24"/>
-          <w:szCs w:val="24"/>
-          <w:lang w:val="ru-RU" w:eastAsia="en-US"/>
-        </w:rPr>
-        <w:t xml:space="preserve">. Кодогенерация </w:t>
-      </w:r>
-      <w:r>
-        <w:rPr>
-          <w:rStyle w:val="CommentReference"/>
-          <w:rFonts w:cs="Times New Roman"/>
-          <w:color w:val="auto"/>
-          <w:sz w:val="24"/>
-          <w:szCs w:val="24"/>
-          <w:lang w:val="ru-RU" w:eastAsia="en-US"/>
-        </w:rPr>
-        <w:t>–</w:t>
+        <w:t>процесс генерации кода на основе определенных данных</w:t>
+      </w:r>
+      <w:r>
+        <w:rPr>
+          <w:rStyle w:val="CommentReference"/>
+          <w:rFonts w:cs="Times New Roman"/>
+          <w:color w:val="auto"/>
+          <w:sz w:val="24"/>
+          <w:szCs w:val="24"/>
+          <w:lang w:val="ru-RU" w:eastAsia="en-US"/>
+        </w:rPr>
+        <w:t xml:space="preserve">. </w:t>
+      </w:r>
+      <w:r>
+        <w:rPr>
+          <w:rStyle w:val="CommentReference"/>
+          <w:rFonts w:cs="Times New Roman"/>
+          <w:color w:val="auto"/>
+          <w:sz w:val="24"/>
+          <w:szCs w:val="24"/>
+          <w:lang w:val="ru-RU" w:eastAsia="en-US"/>
+        </w:rPr>
+        <w:t xml:space="preserve">Различают несколько видов </w:t>
+      </w:r>
+      <w:r>
+        <w:rPr>
+          <w:rStyle w:val="CommentReference"/>
+          <w:rFonts w:cs="Times New Roman"/>
+          <w:color w:val="auto"/>
+          <w:sz w:val="24"/>
+          <w:szCs w:val="24"/>
+          <w:lang w:val="ru-RU" w:eastAsia="en-US"/>
+        </w:rPr>
+        <w:t>кодогенерации:</w:t>
+      </w:r>
+      <w:r>
+        <w:rPr>
+          <w:rStyle w:val="CommentReference"/>
+          <w:rFonts w:cs="Times New Roman"/>
+          <w:color w:val="auto"/>
+          <w:sz w:val="24"/>
+          <w:szCs w:val="24"/>
+          <w:lang w:val="ru-RU" w:eastAsia="en-US"/>
+        </w:rPr>
+        <w:t xml:space="preserve"> на основе более высокоуровне</w:t>
+      </w:r>
+      <w:r>
+        <w:rPr>
+          <w:rStyle w:val="CommentReference"/>
+          <w:rFonts w:cs="Times New Roman"/>
+          <w:color w:val="auto"/>
+          <w:sz w:val="24"/>
+          <w:szCs w:val="24"/>
+          <w:lang w:val="ru-RU" w:eastAsia="en-US"/>
+        </w:rPr>
+        <w:t>вого кода</w:t>
+      </w:r>
+      <w:r>
+        <w:rPr>
+          <w:rStyle w:val="CommentReference"/>
+          <w:rFonts w:cs="Times New Roman"/>
+          <w:color w:val="auto"/>
+          <w:sz w:val="24"/>
+          <w:szCs w:val="24"/>
+          <w:lang w:val="ru-RU" w:eastAsia="en-US"/>
+        </w:rPr>
+        <w:t xml:space="preserve"> (использование расширений LINQ в языке высокого уровня </w:t>
+      </w:r>
+      <w:r>
+        <w:rPr>
+          <w:rStyle w:val="CommentReference"/>
+          <w:rFonts w:cs="Times New Roman"/>
+          <w:color w:val="auto"/>
+          <w:sz w:val="24"/>
+          <w:szCs w:val="24"/>
+          <w:lang w:eastAsia="en-US"/>
+        </w:rPr>
+        <w:t>C</w:t>
+      </w:r>
+      <w:r>
+        <w:rPr>
+          <w:rStyle w:val="CommentReference"/>
+          <w:rFonts w:cs="Times New Roman"/>
+          <w:color w:val="auto"/>
+          <w:sz w:val="24"/>
+          <w:szCs w:val="24"/>
+          <w:lang w:val="ru-RU" w:eastAsia="en-US"/>
+        </w:rPr>
+        <w:t>#)</w:t>
+      </w:r>
+      <w:r>
+        <w:rPr>
+          <w:rStyle w:val="CommentReference"/>
+          <w:rFonts w:cs="Times New Roman"/>
+          <w:color w:val="auto"/>
+          <w:sz w:val="24"/>
+          <w:szCs w:val="24"/>
+          <w:lang w:val="ru-RU" w:eastAsia="en-US"/>
+        </w:rPr>
+        <w:t>, на основе метаданных</w:t>
       </w:r>
       <w:r>
         <w:rPr>
@@ -571,73 +409,7 @@
           <w:szCs w:val="24"/>
           <w:lang w:val="ru-RU" w:eastAsia="en-US"/>
         </w:rPr>
-        <w:t>процесс генерации кода на основе определенных данных</w:t>
-      </w:r>
-      <w:r>
-        <w:rPr>
-          <w:rStyle w:val="CommentReference"/>
-          <w:rFonts w:cs="Times New Roman"/>
-          <w:color w:val="auto"/>
-          <w:sz w:val="24"/>
-          <w:szCs w:val="24"/>
-          <w:lang w:val="ru-RU" w:eastAsia="en-US"/>
-        </w:rPr>
-        <w:t xml:space="preserve">. </w:t>
-      </w:r>
-      <w:r>
-        <w:rPr>
-          <w:rStyle w:val="CommentReference"/>
-          <w:rFonts w:cs="Times New Roman"/>
-          <w:color w:val="auto"/>
-          <w:sz w:val="24"/>
-          <w:szCs w:val="24"/>
-          <w:lang w:val="ru-RU" w:eastAsia="en-US"/>
-        </w:rPr>
-        <w:t xml:space="preserve">Различают несколько видов </w:t>
-      </w:r>
-      <w:r>
-        <w:rPr>
-          <w:rStyle w:val="CommentReference"/>
-          <w:rFonts w:cs="Times New Roman"/>
-          <w:color w:val="auto"/>
-          <w:sz w:val="24"/>
-          <w:szCs w:val="24"/>
-          <w:lang w:val="ru-RU" w:eastAsia="en-US"/>
-        </w:rPr>
-        <w:t>кодогенерации:</w:t>
-      </w:r>
-      <w:r>
-        <w:rPr>
-          <w:rStyle w:val="CommentReference"/>
-          <w:rFonts w:cs="Times New Roman"/>
-          <w:color w:val="auto"/>
-          <w:sz w:val="24"/>
-          <w:szCs w:val="24"/>
-          <w:lang w:val="ru-RU" w:eastAsia="en-US"/>
-        </w:rPr>
-        <w:t xml:space="preserve"> на основе более высокоуровне</w:t>
-      </w:r>
-      <w:r>
-        <w:rPr>
-          <w:rStyle w:val="CommentReference"/>
-          <w:rFonts w:cs="Times New Roman"/>
-          <w:color w:val="auto"/>
-          <w:sz w:val="24"/>
-          <w:szCs w:val="24"/>
-          <w:lang w:val="ru-RU" w:eastAsia="en-US"/>
-        </w:rPr>
-        <w:t>вого кода</w:t>
-      </w:r>
-      <w:r>
-        <w:rPr>
-          <w:rStyle w:val="CommentReference"/>
-          <w:rFonts w:cs="Times New Roman"/>
-          <w:color w:val="auto"/>
-          <w:sz w:val="24"/>
-          <w:szCs w:val="24"/>
-          <w:lang w:val="ru-RU" w:eastAsia="en-US"/>
-        </w:rPr>
-        <w:t xml:space="preserve"> (использование расширений LINQ в языке высокого уровня </w:t>
+        <w:t xml:space="preserve">(подход «Database First» в </w:t>
       </w:r>
       <w:r>
         <w:rPr>
@@ -648,29 +420,7 @@
           <w:szCs w:val="24"/>
           <w:lang w:eastAsia="en-US"/>
         </w:rPr>
-        <w:t>C</w:t>
-      </w:r>
-      <w:r>
-        <w:rPr>
-          <w:rStyle w:val="CommentReference"/>
-          <w:rFonts w:cs="Times New Roman"/>
-          <w:color w:val="auto"/>
-          <w:sz w:val="24"/>
-          <w:szCs w:val="24"/>
-          <w:lang w:val="ru-RU" w:eastAsia="en-US"/>
-        </w:rPr>
-        <w:t>#)</w:t>
-      </w:r>
-      <w:r>
-        <w:rPr>
-          <w:rStyle w:val="CommentReference"/>
-          <w:rFonts w:cs="Times New Roman"/>
-          <w:color w:val="auto"/>
-          <w:sz w:val="24"/>
-          <w:szCs w:val="24"/>
-          <w:lang w:val="ru-RU" w:eastAsia="en-US"/>
-        </w:rPr>
-        <w:t>, на основе метаданных</w:t>
+        <w:t>Entity</w:t>
       </w:r>
       <w:r>
         <w:rPr>
@@ -690,79 +440,53 @@
           <w:color w:val="auto"/>
           <w:sz w:val="24"/>
           <w:szCs w:val="24"/>
-          <w:lang w:val="ru-RU" w:eastAsia="en-US"/>
-        </w:rPr>
-        <w:t>(подход «</w:t>
-      </w:r>
-      <w:proofErr w:type="spellStart"/>
-      <w:r>
-        <w:rPr>
-          <w:rStyle w:val="CommentReference"/>
-          <w:rFonts w:cs="Times New Roman"/>
-          <w:color w:val="auto"/>
-          <w:sz w:val="24"/>
-          <w:szCs w:val="24"/>
-          <w:lang w:val="ru-RU" w:eastAsia="en-US"/>
-        </w:rPr>
-        <w:t>Database</w:t>
-      </w:r>
-      <w:proofErr w:type="spellEnd"/>
-      <w:r>
-        <w:rPr>
-          <w:rStyle w:val="CommentReference"/>
-          <w:rFonts w:cs="Times New Roman"/>
-          <w:color w:val="auto"/>
-          <w:sz w:val="24"/>
-          <w:szCs w:val="24"/>
-          <w:lang w:val="ru-RU" w:eastAsia="en-US"/>
-        </w:rPr>
-        <w:t xml:space="preserve"> </w:t>
-      </w:r>
-      <w:proofErr w:type="spellStart"/>
-      <w:r>
-        <w:rPr>
-          <w:rStyle w:val="CommentReference"/>
-          <w:rFonts w:cs="Times New Roman"/>
-          <w:color w:val="auto"/>
-          <w:sz w:val="24"/>
-          <w:szCs w:val="24"/>
-          <w:lang w:val="ru-RU" w:eastAsia="en-US"/>
-        </w:rPr>
-        <w:t>First</w:t>
-      </w:r>
-      <w:proofErr w:type="spellEnd"/>
-      <w:r>
-        <w:rPr>
-          <w:rStyle w:val="CommentReference"/>
-          <w:rFonts w:cs="Times New Roman"/>
-          <w:color w:val="auto"/>
-          <w:sz w:val="24"/>
-          <w:szCs w:val="24"/>
-          <w:lang w:val="ru-RU" w:eastAsia="en-US"/>
-        </w:rPr>
-        <w:t xml:space="preserve">» в </w:t>
-      </w:r>
-      <w:r>
-        <w:rPr>
-          <w:rStyle w:val="CommentReference"/>
-          <w:rFonts w:cs="Times New Roman"/>
-          <w:color w:val="auto"/>
-          <w:sz w:val="24"/>
-          <w:szCs w:val="24"/>
           <w:lang w:eastAsia="en-US"/>
         </w:rPr>
-        <w:t>Entity</w:t>
-      </w:r>
-      <w:r>
-        <w:rPr>
-          <w:rStyle w:val="CommentReference"/>
-          <w:rFonts w:cs="Times New Roman"/>
-          <w:color w:val="auto"/>
-          <w:sz w:val="24"/>
-          <w:szCs w:val="24"/>
-          <w:lang w:val="ru-RU" w:eastAsia="en-US"/>
-        </w:rPr>
-        <w:t xml:space="preserve"> </w:t>
+        <w:t>Framework</w:t>
+      </w:r>
+      <w:r>
+        <w:rPr>
+          <w:rStyle w:val="CommentReference"/>
+          <w:rFonts w:cs="Times New Roman"/>
+          <w:color w:val="auto"/>
+          <w:sz w:val="24"/>
+          <w:szCs w:val="24"/>
+          <w:lang w:val="ru-RU" w:eastAsia="en-US"/>
+        </w:rPr>
+        <w:t xml:space="preserve">) </w:t>
+      </w:r>
+      <w:r>
+        <w:rPr>
+          <w:rStyle w:val="CommentReference"/>
+          <w:rFonts w:cs="Times New Roman"/>
+          <w:color w:val="auto"/>
+          <w:sz w:val="24"/>
+          <w:szCs w:val="24"/>
+          <w:lang w:val="ru-RU" w:eastAsia="en-US"/>
+        </w:rPr>
+        <w:t>и на основе шаблонов</w:t>
+      </w:r>
+      <w:r>
+        <w:rPr>
+          <w:rStyle w:val="CommentReference"/>
+          <w:rFonts w:cs="Times New Roman"/>
+          <w:color w:val="auto"/>
+          <w:sz w:val="24"/>
+          <w:szCs w:val="24"/>
+          <w:lang w:val="ru-RU" w:eastAsia="en-US"/>
+        </w:rPr>
+        <w:t xml:space="preserve"> (</w:t>
+      </w:r>
+      <w:r>
+        <w:rPr>
+          <w:rStyle w:val="CommentReference"/>
+          <w:rFonts w:cs="Times New Roman"/>
+          <w:color w:val="auto"/>
+          <w:sz w:val="24"/>
+          <w:szCs w:val="24"/>
+          <w:lang w:val="ru-RU" w:eastAsia="en-US"/>
+        </w:rPr>
+        <w:t xml:space="preserve">формирование страниц ответа в серверном </w:t>
       </w:r>
       <w:r>
         <w:rPr>
@@ -773,61 +497,6 @@
           <w:szCs w:val="24"/>
           <w:lang w:eastAsia="en-US"/>
         </w:rPr>
-        <w:t>Framework</w:t>
-      </w:r>
-      <w:r>
-        <w:rPr>
-          <w:rStyle w:val="CommentReference"/>
-          <w:rFonts w:cs="Times New Roman"/>
-          <w:color w:val="auto"/>
-          <w:sz w:val="24"/>
-          <w:szCs w:val="24"/>
-          <w:lang w:val="ru-RU" w:eastAsia="en-US"/>
-        </w:rPr>
-        <w:t xml:space="preserve">) </w:t>
-      </w:r>
-      <w:r>
-        <w:rPr>
-          <w:rStyle w:val="CommentReference"/>
-          <w:rFonts w:cs="Times New Roman"/>
-          <w:color w:val="auto"/>
-          <w:sz w:val="24"/>
-          <w:szCs w:val="24"/>
-          <w:lang w:val="ru-RU" w:eastAsia="en-US"/>
-        </w:rPr>
-        <w:t>и на основе шаблонов</w:t>
-      </w:r>
-      <w:r>
-        <w:rPr>
-          <w:rStyle w:val="CommentReference"/>
-          <w:rFonts w:cs="Times New Roman"/>
-          <w:color w:val="auto"/>
-          <w:sz w:val="24"/>
-          <w:szCs w:val="24"/>
-          <w:lang w:val="ru-RU" w:eastAsia="en-US"/>
-        </w:rPr>
-        <w:t xml:space="preserve"> (</w:t>
-      </w:r>
-      <w:r>
-        <w:rPr>
-          <w:rStyle w:val="CommentReference"/>
-          <w:rFonts w:cs="Times New Roman"/>
-          <w:color w:val="auto"/>
-          <w:sz w:val="24"/>
-          <w:szCs w:val="24"/>
-          <w:lang w:val="ru-RU" w:eastAsia="en-US"/>
-        </w:rPr>
-        <w:t xml:space="preserve">формирование страниц ответа в серверном </w:t>
-      </w:r>
-      <w:r>
-        <w:rPr>
-          <w:rStyle w:val="CommentReference"/>
-          <w:rFonts w:cs="Times New Roman"/>
-          <w:color w:val="auto"/>
-          <w:sz w:val="24"/>
-          <w:szCs w:val="24"/>
-          <w:lang w:eastAsia="en-US"/>
-        </w:rPr>
         <w:t>JavaScript</w:t>
       </w:r>
       <w:r>
@@ -839,31 +508,7 @@
           <w:szCs w:val="24"/>
           <w:lang w:val="ru-RU" w:eastAsia="en-US"/>
         </w:rPr>
-        <w:t xml:space="preserve"> «</w:t>
-      </w:r>
-      <w:proofErr w:type="spellStart"/>
-      <w:r>
-        <w:rPr>
-          <w:rStyle w:val="CommentReference"/>
-          <w:rFonts w:cs="Times New Roman"/>
-          <w:color w:val="auto"/>
-          <w:sz w:val="24"/>
-          <w:szCs w:val="24"/>
-          <w:lang w:val="ru-RU" w:eastAsia="en-US"/>
-        </w:rPr>
-        <w:t>ejs</w:t>
-      </w:r>
-      <w:proofErr w:type="spellEnd"/>
-      <w:r>
-        <w:rPr>
-          <w:rStyle w:val="CommentReference"/>
-          <w:rFonts w:cs="Times New Roman"/>
-          <w:color w:val="auto"/>
-          <w:sz w:val="24"/>
-          <w:szCs w:val="24"/>
-          <w:lang w:val="ru-RU" w:eastAsia="en-US"/>
-        </w:rPr>
-        <w:t>»</w:t>
+        <w:t xml:space="preserve"> «ejs»</w:t>
       </w:r>
       <w:r>
         <w:rPr>
@@ -922,7 +567,29 @@
           <w:szCs w:val="24"/>
           <w:lang w:val="ru-RU" w:eastAsia="en-US"/>
         </w:rPr>
-        <w:t xml:space="preserve">Современные мобильные приложения представляют из себя «тонких клиентов» в </w:t>
+        <w:t>Современные мобил</w:t>
+      </w:r>
+      <w:r>
+        <w:rPr>
+          <w:rStyle w:val="CommentReference"/>
+          <w:rFonts w:cs="Times New Roman"/>
+          <w:color w:val="auto"/>
+          <w:sz w:val="24"/>
+          <w:szCs w:val="24"/>
+          <w:lang w:val="ru-RU" w:eastAsia="en-US"/>
+        </w:rPr>
+        <w:t>ьные приложения представляют собой</w:t>
+      </w:r>
+      <w:r>
+        <w:rPr>
+          <w:rStyle w:val="CommentReference"/>
+          <w:rFonts w:cs="Times New Roman"/>
+          <w:color w:val="auto"/>
+          <w:sz w:val="24"/>
+          <w:szCs w:val="24"/>
+          <w:lang w:val="ru-RU" w:eastAsia="en-US"/>
+        </w:rPr>
+        <w:t xml:space="preserve"> «тонких клиентов» в </w:t>
       </w:r>
       <w:r>
         <w:rPr>
@@ -944,18 +611,29 @@
           <w:szCs w:val="24"/>
           <w:lang w:val="ru-RU" w:eastAsia="en-US"/>
         </w:rPr>
-        <w:t>клиент-серверной архитектуре</w:t>
-      </w:r>
-      <w:r>
-        <w:rPr>
-          <w:rStyle w:val="CommentReference"/>
-          <w:rFonts w:cs="Times New Roman"/>
-          <w:color w:val="auto"/>
-          <w:sz w:val="24"/>
-          <w:szCs w:val="24"/>
-          <w:lang w:val="ru-RU" w:eastAsia="en-US"/>
-        </w:rPr>
-        <w:t>, делая больший упор на отзывчивость и красоту пользовательского интерфейса</w:t>
+        <w:t>клиент-серверной архитектуры</w:t>
+      </w:r>
+      <w:r>
+        <w:rPr>
+          <w:rStyle w:val="CommentReference"/>
+          <w:rFonts w:cs="Times New Roman"/>
+          <w:color w:val="auto"/>
+          <w:sz w:val="24"/>
+          <w:szCs w:val="24"/>
+          <w:lang w:val="ru-RU" w:eastAsia="en-US"/>
+        </w:rPr>
+        <w:t xml:space="preserve">, делая больший упор на отзывчивость и </w:t>
+      </w:r>
+      <w:r>
+        <w:rPr>
+          <w:rStyle w:val="CommentReference"/>
+          <w:rFonts w:cs="Times New Roman"/>
+          <w:color w:val="auto"/>
+          <w:sz w:val="24"/>
+          <w:szCs w:val="24"/>
+          <w:lang w:val="ru-RU" w:eastAsia="en-US"/>
+        </w:rPr>
+        <w:t>пользовательский интерфейс</w:t>
       </w:r>
       <w:r>
         <w:rPr>
@@ -977,7 +655,73 @@
           <w:szCs w:val="24"/>
           <w:lang w:val="ru-RU" w:eastAsia="en-US"/>
         </w:rPr>
-        <w:t>Кодогенерация может и должна применяться с обеих аспектов мобильных приложений. Существует множество открытых решений по генерации файлов мультимедиа и локализации компонентов приложений</w:t>
+        <w:t xml:space="preserve">Кодогенерация </w:t>
+      </w:r>
+      <w:r>
+        <w:rPr>
+          <w:rStyle w:val="CommentReference"/>
+          <w:rFonts w:cs="Times New Roman"/>
+          <w:color w:val="auto"/>
+          <w:sz w:val="24"/>
+          <w:szCs w:val="24"/>
+          <w:lang w:val="ru-RU" w:eastAsia="en-US"/>
+        </w:rPr>
+        <w:t>должна применяться как со стороны пользовательского интерфейса, так и со стороны клиент-серверного взаимодействия</w:t>
+      </w:r>
+      <w:r>
+        <w:rPr>
+          <w:rStyle w:val="CommentReference"/>
+          <w:rFonts w:cs="Times New Roman"/>
+          <w:color w:val="auto"/>
+          <w:sz w:val="24"/>
+          <w:szCs w:val="24"/>
+          <w:lang w:val="ru-RU" w:eastAsia="en-US"/>
+        </w:rPr>
+        <w:t xml:space="preserve">. Существует множество открытых решений </w:t>
+      </w:r>
+      <w:r>
+        <w:rPr>
+          <w:rStyle w:val="CommentReference"/>
+          <w:rFonts w:cs="Times New Roman"/>
+          <w:color w:val="auto"/>
+          <w:sz w:val="24"/>
+          <w:szCs w:val="24"/>
+          <w:lang w:val="ru-RU" w:eastAsia="en-US"/>
+        </w:rPr>
+        <w:t xml:space="preserve">для автоматизации создания пользовательского интерфейса, </w:t>
+      </w:r>
+      <w:r>
+        <w:rPr>
+          <w:rStyle w:val="CommentReference"/>
+          <w:rFonts w:cs="Times New Roman"/>
+          <w:color w:val="auto"/>
+          <w:sz w:val="24"/>
+          <w:szCs w:val="24"/>
+          <w:lang w:val="ru-RU" w:eastAsia="en-US"/>
+        </w:rPr>
+        <w:t xml:space="preserve">а также </w:t>
+      </w:r>
+      <w:r>
+        <w:rPr>
+          <w:rStyle w:val="CommentReference"/>
+          <w:rFonts w:cs="Times New Roman"/>
+          <w:color w:val="auto"/>
+          <w:sz w:val="24"/>
+          <w:szCs w:val="24"/>
+          <w:lang w:val="ru-RU" w:eastAsia="en-US"/>
+        </w:rPr>
+        <w:t xml:space="preserve">для генерации файлов мультимедиа и компонентов локализации </w:t>
+      </w:r>
+      <w:r>
+        <w:rPr>
+          <w:rStyle w:val="CommentReference"/>
+          <w:rFonts w:cs="Times New Roman"/>
+          <w:color w:val="auto"/>
+          <w:sz w:val="24"/>
+          <w:szCs w:val="24"/>
+          <w:lang w:val="ru-RU" w:eastAsia="en-US"/>
+        </w:rPr>
+        <w:t>приложений</w:t>
       </w:r>
       <w:r>
         <w:rPr>
@@ -1021,29 +765,73 @@
           <w:szCs w:val="24"/>
           <w:lang w:val="ru-RU" w:eastAsia="en-US"/>
         </w:rPr>
-        <w:t xml:space="preserve">В процессе поиска </w:t>
-      </w:r>
-      <w:r>
-        <w:rPr>
-          <w:rStyle w:val="CommentReference"/>
-          <w:rFonts w:cs="Times New Roman"/>
-          <w:color w:val="auto"/>
-          <w:sz w:val="24"/>
-          <w:szCs w:val="24"/>
-          <w:lang w:val="ru-RU" w:eastAsia="en-US"/>
-        </w:rPr>
-        <w:t xml:space="preserve">не было найдено решение для </w:t>
-      </w:r>
-      <w:r>
-        <w:rPr>
-          <w:rStyle w:val="CommentReference"/>
-          <w:rFonts w:cs="Times New Roman"/>
-          <w:color w:val="auto"/>
-          <w:sz w:val="24"/>
-          <w:szCs w:val="24"/>
-          <w:lang w:val="ru-RU" w:eastAsia="en-US"/>
-        </w:rPr>
-        <w:t xml:space="preserve">оптимизации </w:t>
+        <w:t>В</w:t>
+      </w:r>
+      <w:r>
+        <w:rPr>
+          <w:rStyle w:val="CommentReference"/>
+          <w:rFonts w:cs="Times New Roman"/>
+          <w:color w:val="auto"/>
+          <w:sz w:val="24"/>
+          <w:szCs w:val="24"/>
+          <w:lang w:val="ru-RU" w:eastAsia="en-US"/>
+        </w:rPr>
+        <w:t xml:space="preserve"> процессе исследования</w:t>
+      </w:r>
+      <w:r>
+        <w:rPr>
+          <w:rStyle w:val="CommentReference"/>
+          <w:rFonts w:cs="Times New Roman"/>
+          <w:color w:val="auto"/>
+          <w:sz w:val="24"/>
+          <w:szCs w:val="24"/>
+          <w:lang w:val="ru-RU" w:eastAsia="en-US"/>
+        </w:rPr>
+        <w:t xml:space="preserve"> </w:t>
+      </w:r>
+      <w:r>
+        <w:rPr>
+          <w:rStyle w:val="CommentReference"/>
+          <w:rFonts w:cs="Times New Roman"/>
+          <w:color w:val="auto"/>
+          <w:sz w:val="24"/>
+          <w:szCs w:val="24"/>
+          <w:lang w:val="ru-RU" w:eastAsia="en-US"/>
+        </w:rPr>
+        <w:t>не было найдено</w:t>
+      </w:r>
+      <w:r>
+        <w:rPr>
+          <w:rStyle w:val="CommentReference"/>
+          <w:rFonts w:cs="Times New Roman"/>
+          <w:color w:val="auto"/>
+          <w:sz w:val="24"/>
+          <w:szCs w:val="24"/>
+          <w:lang w:val="ru-RU" w:eastAsia="en-US"/>
+        </w:rPr>
+        <w:t xml:space="preserve"> </w:t>
+      </w:r>
+      <w:r>
+        <w:rPr>
+          <w:rStyle w:val="CommentReference"/>
+          <w:rFonts w:cs="Times New Roman"/>
+          <w:color w:val="auto"/>
+          <w:sz w:val="24"/>
+          <w:szCs w:val="24"/>
+          <w:lang w:val="ru-RU" w:eastAsia="en-US"/>
+        </w:rPr>
+        <w:t xml:space="preserve">решение для </w:t>
+      </w:r>
+      <w:r>
+        <w:rPr>
+          <w:rStyle w:val="CommentReference"/>
+          <w:rFonts w:cs="Times New Roman"/>
+          <w:color w:val="auto"/>
+          <w:sz w:val="24"/>
+          <w:szCs w:val="24"/>
+          <w:lang w:val="ru-RU" w:eastAsia="en-US"/>
+        </w:rPr>
+        <w:t xml:space="preserve">генерации компонентов </w:t>
       </w:r>
       <w:r>
         <w:rPr>
@@ -1065,7 +853,7 @@
           <w:szCs w:val="24"/>
           <w:lang w:val="ru-RU" w:eastAsia="en-US"/>
         </w:rPr>
-        <w:t xml:space="preserve">мобильного клиента с </w:t>
+        <w:t xml:space="preserve">с </w:t>
       </w:r>
       <w:r>
         <w:rPr>
@@ -1077,6 +865,39 @@
           <w:lang w:val="ru-RU" w:eastAsia="en-US"/>
         </w:rPr>
         <w:t>сервером.</w:t>
+      </w:r>
+      <w:r>
+        <w:rPr>
+          <w:rStyle w:val="CommentReference"/>
+          <w:rFonts w:cs="Times New Roman"/>
+          <w:color w:val="auto"/>
+          <w:sz w:val="24"/>
+          <w:szCs w:val="24"/>
+          <w:lang w:val="ru-RU" w:eastAsia="en-US"/>
+        </w:rPr>
+        <w:t xml:space="preserve"> На основе этого была</w:t>
+      </w:r>
+      <w:r>
+        <w:rPr>
+          <w:rStyle w:val="CommentReference"/>
+          <w:rFonts w:cs="Times New Roman"/>
+          <w:color w:val="auto"/>
+          <w:sz w:val="24"/>
+          <w:szCs w:val="24"/>
+          <w:lang w:val="ru-RU" w:eastAsia="en-US"/>
+        </w:rPr>
+        <w:t xml:space="preserve"> выдвинута идея разработки </w:t>
+      </w:r>
+      <w:r>
+        <w:rPr>
+          <w:rStyle w:val="CommentReference"/>
+          <w:rFonts w:cs="Times New Roman"/>
+          <w:color w:val="auto"/>
+          <w:sz w:val="24"/>
+          <w:szCs w:val="24"/>
+          <w:lang w:val="ru-RU" w:eastAsia="en-US"/>
+        </w:rPr>
+        <w:t>генератора, представленного в виде самостоятельного приложения.</w:t>
       </w:r>
     </w:p>
     <w:p>
@@ -1102,18 +923,51 @@
           <w:szCs w:val="24"/>
           <w:lang w:val="ru-RU" w:eastAsia="en-US"/>
         </w:rPr>
-        <w:t>На основании этого были предъявлены следующие требования</w:t>
-      </w:r>
-      <w:r>
-        <w:rPr>
-          <w:rStyle w:val="CommentReference"/>
-          <w:rFonts w:cs="Times New Roman"/>
-          <w:color w:val="auto"/>
-          <w:sz w:val="24"/>
-          <w:szCs w:val="24"/>
-          <w:lang w:val="ru-RU" w:eastAsia="en-US"/>
-        </w:rPr>
-        <w:t xml:space="preserve"> к создаваемому </w:t>
+        <w:t xml:space="preserve">Для </w:t>
+      </w:r>
+      <w:r>
+        <w:rPr>
+          <w:rStyle w:val="CommentReference"/>
+          <w:rFonts w:cs="Times New Roman"/>
+          <w:color w:val="auto"/>
+          <w:sz w:val="24"/>
+          <w:szCs w:val="24"/>
+          <w:lang w:val="ru-RU" w:eastAsia="en-US"/>
+        </w:rPr>
+        <w:t>этого были предъявлены следующие требования</w:t>
+      </w:r>
+      <w:r>
+        <w:rPr>
+          <w:rStyle w:val="CommentReference"/>
+          <w:rFonts w:cs="Times New Roman"/>
+          <w:color w:val="auto"/>
+          <w:sz w:val="24"/>
+          <w:szCs w:val="24"/>
+          <w:lang w:val="ru-RU" w:eastAsia="en-US"/>
+        </w:rPr>
+        <w:t xml:space="preserve"> к</w:t>
+      </w:r>
+      <w:r>
+        <w:rPr>
+          <w:rStyle w:val="CommentReference"/>
+          <w:rFonts w:cs="Times New Roman"/>
+          <w:color w:val="auto"/>
+          <w:sz w:val="24"/>
+          <w:szCs w:val="24"/>
+          <w:lang w:val="ru-RU" w:eastAsia="en-US"/>
+        </w:rPr>
+        <w:t xml:space="preserve"> разрабатываемому</w:t>
+      </w:r>
+      <w:r>
+        <w:rPr>
+          <w:rStyle w:val="CommentReference"/>
+          <w:rFonts w:cs="Times New Roman"/>
+          <w:color w:val="auto"/>
+          <w:sz w:val="24"/>
+          <w:szCs w:val="24"/>
+          <w:lang w:val="ru-RU" w:eastAsia="en-US"/>
+        </w:rPr>
+        <w:t xml:space="preserve"> </w:t>
       </w:r>
       <w:r>
         <w:rPr>
@@ -1223,7 +1077,53 @@
           <w:szCs w:val="24"/>
           <w:lang w:val="ru-RU" w:eastAsia="en-US"/>
         </w:rPr>
-        <w:t xml:space="preserve">Согласно требованиям, была разработана слоистая архитектура </w:t>
+        <w:t xml:space="preserve">Согласно требованиям, была </w:t>
+      </w:r>
+      <w:r>
+        <w:rPr>
+          <w:rStyle w:val="CommentReference"/>
+          <w:rFonts w:cs="Times New Roman"/>
+          <w:color w:val="auto"/>
+          <w:sz w:val="24"/>
+          <w:szCs w:val="24"/>
+          <w:lang w:val="ru-RU" w:eastAsia="en-US"/>
+        </w:rPr>
+        <w:t>спроектирована</w:t>
+      </w:r>
+      <w:r>
+        <w:rPr>
+          <w:rStyle w:val="CommentReference"/>
+          <w:rFonts w:cs="Times New Roman"/>
+          <w:color w:val="auto"/>
+          <w:sz w:val="24"/>
+          <w:szCs w:val="24"/>
+          <w:lang w:val="ru-RU" w:eastAsia="en-US"/>
+        </w:rPr>
+        <w:t xml:space="preserve"> </w:t>
+      </w:r>
+      <w:r>
+        <w:rPr>
+          <w:rStyle w:val="CommentReference"/>
+          <w:rFonts w:cs="Times New Roman"/>
+          <w:color w:val="auto"/>
+          <w:sz w:val="24"/>
+          <w:szCs w:val="24"/>
+          <w:lang w:val="ru-RU" w:eastAsia="en-US"/>
+        </w:rPr>
+        <w:t>многослойная</w:t>
+      </w:r>
+      <w:bookmarkStart w:id="0" w:name="_GoBack"/>
+      <w:bookmarkEnd w:id="0"/>
+      <w:r>
+        <w:rPr>
+          <w:rStyle w:val="CommentReference"/>
+          <w:rFonts w:cs="Times New Roman"/>
+          <w:color w:val="auto"/>
+          <w:sz w:val="24"/>
+          <w:szCs w:val="24"/>
+          <w:lang w:val="ru-RU" w:eastAsia="en-US"/>
+        </w:rPr>
+        <w:t xml:space="preserve"> архитектура </w:t>
       </w:r>
       <w:r>
         <w:rPr>
@@ -1388,7 +1288,18 @@
           <w:szCs w:val="24"/>
           <w:lang w:val="ru-RU" w:eastAsia="en-US"/>
         </w:rPr>
-        <w:t>После определения требований была реализована генерация кода и успешно встроена в новые проекты компании. По результатам использования генератора на проектах, общее время реализации взаимодействия с сервером суммарно на платформах сократилось на 9-13%, что дает основание считать данную оптимизацию выигрышной.</w:t>
+        <w:t xml:space="preserve">По завершению разработки генератора, была проведена успешная интеграция </w:t>
+      </w:r>
+      <w:r>
+        <w:rPr>
+          <w:rStyle w:val="CommentReference"/>
+          <w:rFonts w:cs="Times New Roman"/>
+          <w:color w:val="auto"/>
+          <w:sz w:val="24"/>
+          <w:szCs w:val="24"/>
+          <w:lang w:val="ru-RU" w:eastAsia="en-US"/>
+        </w:rPr>
+        <w:t>в новые проекты компании. По результатам использования генератора на проектах, общее время реализации взаимодействия с сервером суммарно на платформах сократилось на 9-13%, что дает основание считать данную оптимизацию выигрышной.</w:t>
       </w:r>
     </w:p>
     <w:p>
@@ -1471,8 +1382,6 @@
         </w:rPr>
         <w:t xml:space="preserve">вания в существующих проектах. </w:t>
       </w:r>
-      <w:bookmarkStart w:id="0" w:name="_GoBack"/>
-      <w:bookmarkEnd w:id="0"/>
       <w:r>
         <w:rPr>
           <w:rStyle w:val="CommentReference"/>
@@ -1693,22 +1602,18 @@
         </w:rPr>
         <w:t>://</w:t>
       </w:r>
-      <w:proofErr w:type="spellStart"/>
       <w:r>
         <w:t>habrahabr</w:t>
       </w:r>
-      <w:proofErr w:type="spellEnd"/>
       <w:r>
         <w:rPr>
           <w:lang w:val="ru-RU"/>
         </w:rPr>
         <w:t>.</w:t>
       </w:r>
-      <w:proofErr w:type="spellStart"/>
       <w:r>
         <w:t>ru</w:t>
       </w:r>
-      <w:proofErr w:type="spellEnd"/>
       <w:r>
         <w:rPr>
           <w:lang w:val="ru-RU"/>
@@ -1768,27 +1673,13 @@
         <w:rPr>
           <w:lang w:val="en-GB"/>
         </w:rPr>
-        <w:t xml:space="preserve">Research and Application of Code Automatic Generation Algorithm Based on Structured </w:t>
-      </w:r>
-      <w:proofErr w:type="gramStart"/>
+        <w:t>Research and Application of Code Automatic Generation Algorithm Based on Structured Flowchart</w:t>
+      </w:r>
       <w:r>
         <w:rPr>
           <w:lang w:val="en-GB"/>
         </w:rPr>
-        <w:t>Flowchart</w:t>
-      </w:r>
-      <w:r>
-        <w:rPr>
-          <w:lang w:val="en-GB"/>
-        </w:rPr>
-        <w:t>.–</w:t>
-      </w:r>
-      <w:proofErr w:type="gramEnd"/>
-      <w:r>
-        <w:rPr>
-          <w:lang w:val="en-GB"/>
-        </w:rPr>
-        <w:t xml:space="preserve"> </w:t>
+        <w:t xml:space="preserve">.– </w:t>
       </w:r>
       <w:r>
         <w:rPr>
@@ -1835,16 +1726,8 @@
         <w:rPr>
           <w:lang w:val="ru-RU"/>
         </w:rPr>
-        <w:t xml:space="preserve"> </w:t>
-      </w:r>
-      <w:proofErr w:type="spellStart"/>
-      <w:r>
-        <w:rPr>
-          <w:lang w:val="ru-RU"/>
-        </w:rPr>
-        <w:t>Native</w:t>
-      </w:r>
-      <w:proofErr w:type="spellEnd"/>
+        <w:t xml:space="preserve"> Native</w:t>
+      </w:r>
       <w:r>
         <w:rPr>
           <w:rStyle w:val="None"/>
@@ -1895,33 +1778,27 @@
         </w:rPr>
         <w:t>://</w:t>
       </w:r>
-      <w:proofErr w:type="spellStart"/>
       <w:r>
         <w:t>facebook</w:t>
       </w:r>
-      <w:proofErr w:type="spellEnd"/>
       <w:r>
         <w:rPr>
           <w:lang w:val="ru-RU"/>
         </w:rPr>
         <w:t>.</w:t>
       </w:r>
-      <w:proofErr w:type="spellStart"/>
       <w:r>
         <w:t>github</w:t>
       </w:r>
-      <w:proofErr w:type="spellEnd"/>
       <w:r>
         <w:rPr>
           <w:lang w:val="ru-RU"/>
         </w:rPr>
         <w:t>.</w:t>
       </w:r>
-      <w:proofErr w:type="spellStart"/>
       <w:r>
         <w:t>io</w:t>
       </w:r>
-      <w:proofErr w:type="spellEnd"/>
       <w:r>
         <w:rPr>
           <w:lang w:val="ru-RU"/>
@@ -2056,11 +1933,9 @@
         </w:rPr>
         <w:t>://</w:t>
       </w:r>
-      <w:proofErr w:type="spellStart"/>
       <w:r>
         <w:t>cordova</w:t>
       </w:r>
-      <w:proofErr w:type="spellEnd"/>
       <w:r>
         <w:rPr>
           <w:lang w:val="ru-RU"/>
@@ -4514,7 +4389,7 @@
 </file>
 
 <file path=customXml/itemProps1.xml><?xml version="1.0" encoding="utf-8"?>
-<ds:datastoreItem xmlns:ds="http://schemas.openxmlformats.org/officeDocument/2006/customXml" ds:itemID="{9BDAA8B9-46BE-F743-8122-DBC9304C0664}">
+<ds:datastoreItem xmlns:ds="http://schemas.openxmlformats.org/officeDocument/2006/customXml" ds:itemID="{5D7DB64B-A2B0-344C-A958-90371D394432}">
   <ds:schemaRefs>
     <ds:schemaRef ds:uri="http://schemas.openxmlformats.org/officeDocument/2006/bibliography"/>
   </ds:schemaRefs>
